--- a/Sessao2_AnitaCarvalho.docx
+++ b/Sessao2_AnitaCarvalho.docx
@@ -475,6 +475,68 @@
         </w:drawing>
       </w:r>
     </w:p>
+    <w:p>
+      <w:pPr>
+        <w:rPr>
+          <w:b/>
+          <w:bCs/>
+          <w:sz w:val="72"/>
+          <w:szCs w:val="72"/>
+        </w:rPr>
+      </w:pPr>
+      <w:r>
+        <w:rPr>
+          <w:b/>
+          <w:bCs/>
+          <w:sz w:val="72"/>
+          <w:szCs w:val="72"/>
+        </w:rPr>
+        <w:lastRenderedPageBreak/>
+        <w:t>Stars</w:t>
+      </w:r>
+    </w:p>
+    <w:p>
+      <w:r>
+        <w:drawing>
+          <wp:inline distT="0" distB="0" distL="0" distR="0" wp14:anchorId="285B0E96" wp14:editId="37F47F47">
+            <wp:extent cx="5400040" cy="3033395"/>
+            <wp:effectExtent l="0" t="0" r="0" b="0"/>
+            <wp:docPr id="2037600697" name="Imagem 1" descr="Uma imagem com texto, captura de ecrã, diagrama, Tipo de letra&#10;&#10;Descrição gerada automaticamente"/>
+            <wp:cNvGraphicFramePr>
+              <a:graphicFrameLocks xmlns:a="http://schemas.openxmlformats.org/drawingml/2006/main" noChangeAspect="1"/>
+            </wp:cNvGraphicFramePr>
+            <a:graphic xmlns:a="http://schemas.openxmlformats.org/drawingml/2006/main">
+              <a:graphicData uri="http://schemas.openxmlformats.org/drawingml/2006/picture">
+                <pic:pic xmlns:pic="http://schemas.openxmlformats.org/drawingml/2006/picture">
+                  <pic:nvPicPr>
+                    <pic:cNvPr id="2037600697" name="Imagem 1" descr="Uma imagem com texto, captura de ecrã, diagrama, Tipo de letra&#10;&#10;Descrição gerada automaticamente"/>
+                    <pic:cNvPicPr/>
+                  </pic:nvPicPr>
+                  <pic:blipFill>
+                    <a:blip r:embed="rId13"/>
+                    <a:stretch>
+                      <a:fillRect/>
+                    </a:stretch>
+                  </pic:blipFill>
+                  <pic:spPr>
+                    <a:xfrm>
+                      <a:off x="0" y="0"/>
+                      <a:ext cx="5400040" cy="3033395"/>
+                    </a:xfrm>
+                    <a:prstGeom prst="rect">
+                      <a:avLst/>
+                    </a:prstGeom>
+                  </pic:spPr>
+                </pic:pic>
+              </a:graphicData>
+            </a:graphic>
+          </wp:inline>
+        </w:drawing>
+      </w:r>
+    </w:p>
+    <w:p/>
+    <w:p/>
+    <w:p/>
     <w:sectPr>
       <w:pgSz w:w="11906" w:h="16838"/>
       <w:pgMar w:top="1417" w:right="1701" w:bottom="1417" w:left="1701" w:header="708" w:footer="708" w:gutter="0"/>
